--- a/paper/Morales_2023_SpatiotemporalCO2_CoverLetter.docx
+++ b/paper/Morales_2023_SpatiotemporalCO2_CoverLetter.docx
@@ -12,40 +12,13 @@
         <w:ind w:left="1260" w:right="900"/>
       </w:pPr>
       <w:r>
-        <w:t>Dr. Jenny Nelson</w:t>
-      </w:r>
-    </w:p>
-    <w:p>
-      <w:pPr>
-        <w:ind w:left="1260" w:right="900"/>
-        <w:rPr>
-          <w:i/>
-          <w:iCs/>
-        </w:rPr>
-      </w:pPr>
-      <w:r>
-        <w:rPr>
-          <w:i/>
-          <w:iCs/>
-        </w:rPr>
-        <w:t>Energy &amp; Environmental Science</w:t>
-      </w:r>
-    </w:p>
-    <w:p>
-      <w:pPr>
-        <w:ind w:left="1260" w:right="900"/>
-        <w:rPr>
-          <w:i/>
-          <w:iCs/>
-        </w:rPr>
-      </w:pPr>
-    </w:p>
-    <w:p>
-      <w:pPr>
-        <w:ind w:left="1260" w:right="900"/>
-      </w:pPr>
-      <w:r>
-        <w:t>Dear Editorial Board Chair of Energy &amp; Environmental Science:</w:t>
+        <w:t xml:space="preserve">Dear Editorial Board Chair of </w:t>
+      </w:r>
+      <w:r>
+        <w:t>Computational Geosciences</w:t>
+      </w:r>
+      <w:r>
+        <w:t>:</w:t>
       </w:r>
     </w:p>
     <w:p>
@@ -91,7 +64,7 @@
           <w:i/>
           <w:iCs/>
         </w:rPr>
-        <w:t>Energy &amp; Environmental Science</w:t>
+        <w:t>Computational Geosciences</w:t>
       </w:r>
       <w:r>
         <w:t>. We confirm this work is original and has not been published elsewhere, nor is it currently considered for publication elsewhere. In this paper, we propose a novel deep learning method to predict the dynamic behavior of geologic carbon dioxide (CO</w:t>
@@ -143,7 +116,7 @@
           <w:i/>
           <w:iCs/>
         </w:rPr>
-        <w:t>Energy &amp; Environmental Science</w:t>
+        <w:t>Computational Geosciences</w:t>
       </w:r>
       <w:r>
         <w:t xml:space="preserve"> to publish this manuscript since the work aligns well with the Journal’s aim and scope on environmentally sustainable exploration, characterization, and storage of CO</w:t>
@@ -254,7 +227,7 @@
           </mc:Choice>
           <mc:Fallback>
             <w:pict>
-              <v:shapetype w14:anchorId="3BA4E054" id="_x0000_t75" coordsize="21600,21600" o:spt="75" o:preferrelative="t" path="m@4@5l@4@11@9@11@9@5xe" filled="f" stroked="f">
+              <v:shapetype w14:anchorId="2AA842DA" id="_x0000_t75" coordsize="21600,21600" o:spt="75" o:preferrelative="t" path="m@4@5l@4@11@9@11@9@5xe" filled="f" stroked="f">
                 <v:stroke joinstyle="miter"/>
                 <v:formulas>
                   <v:f eqn="if lineDrawn pixelLineWidth 0"/>
@@ -485,7 +458,7 @@
                       <a:effectLst/>
                       <a:extLst>
                         <a:ext uri="{C572A759-6A51-4108-AA02-DFA0A04FC94B}">
-                          <ma14:wrappingTextBoxFlag xmlns="" xmlns:mo="http://schemas.microsoft.com/office/mac/office/2008/main" xmlns:mv="urn:schemas-microsoft-com:mac:vml" xmlns:o="urn:schemas-microsoft-com:office:office" xmlns:v="urn:schemas-microsoft-com:vml" xmlns:w10="urn:schemas-microsoft-com:office:word" xmlns:w="http://schemas.openxmlformats.org/wordprocessingml/2006/main" xmlns:ma14="http://schemas.microsoft.com/office/mac/drawingml/2011/main"/>
+                          <ma14:wrappingTextBoxFlag xmlns:ma14="http://schemas.microsoft.com/office/mac/drawingml/2011/main" xmlns:w="http://schemas.openxmlformats.org/wordprocessingml/2006/main" xmlns:w10="urn:schemas-microsoft-com:office:word" xmlns:v="urn:schemas-microsoft-com:vml" xmlns:o="urn:schemas-microsoft-com:office:office" xmlns:mv="urn:schemas-microsoft-com:mac:vml" xmlns:mo="http://schemas.microsoft.com/office/mac/office/2008/main" xmlns=""/>
                         </a:ext>
                       </a:extLst>
                     </wps:spPr>
